--- a/Lab Report_final.docx
+++ b/Lab Report_final.docx
@@ -888,7 +888,10 @@
         <w:t xml:space="preserve">self </w:t>
       </w:r>
       <w:r>
-        <w:t xml:space="preserve">is called “text-based” as </w:t>
+        <w:t>is called “text-based” a</w:t>
+      </w:r>
+      <w:r>
+        <w:t xml:space="preserve">nd </w:t>
       </w:r>
       <w:r>
         <w:t>takes as input parameters</w:t>
@@ -1016,15 +1019,7 @@
         <w:t>Tab-Separated Values file</w:t>
       </w:r>
       <w:r>
-        <w:t xml:space="preserve">) this type of file is </w:t>
-      </w:r>
-      <w:proofErr w:type="gramStart"/>
-      <w:r>
-        <w:t>similar to</w:t>
-      </w:r>
-      <w:proofErr w:type="gramEnd"/>
-      <w:r>
-        <w:t xml:space="preserve"> t</w:t>
+        <w:t>) this type of file is similar to t</w:t>
       </w:r>
       <w:r>
         <w:t>he</w:t>
@@ -1184,18 +1179,10 @@
         <w:t xml:space="preserve"> of words </w:t>
       </w:r>
       <w:r>
-        <w:t xml:space="preserve">that </w:t>
-      </w:r>
-      <w:proofErr w:type="gramStart"/>
-      <w:r>
-        <w:t>is</w:t>
-      </w:r>
-      <w:r>
-        <w:t xml:space="preserve"> capable of capturing</w:t>
-      </w:r>
-      <w:proofErr w:type="gramEnd"/>
-      <w:r>
-        <w:t xml:space="preserve"> </w:t>
+        <w:t>that is</w:t>
+      </w:r>
+      <w:r>
+        <w:t xml:space="preserve"> capable of capturing </w:t>
       </w:r>
       <w:r>
         <w:t xml:space="preserve">rich contextual information in </w:t>
@@ -1210,15 +1197,7 @@
         <w:t>meanings of words</w:t>
       </w:r>
       <w:r>
-        <w:t xml:space="preserve"> </w:t>
-      </w:r>
-      <w:proofErr w:type="gramStart"/>
-      <w:r>
-        <w:t>in a given</w:t>
-      </w:r>
-      <w:proofErr w:type="gramEnd"/>
-      <w:r>
-        <w:t xml:space="preserve"> phrase</w:t>
+        <w:t xml:space="preserve"> in a given phrase</w:t>
       </w:r>
       <w:r>
         <w:t xml:space="preserve">. </w:t>
@@ -1314,15 +1293,7 @@
         <w:t xml:space="preserve"> method is based on </w:t>
       </w:r>
       <w:r>
-        <w:t xml:space="preserve">representing each word as </w:t>
-      </w:r>
-      <w:proofErr w:type="gramStart"/>
-      <w:r>
-        <w:t>an</w:t>
-      </w:r>
-      <w:proofErr w:type="gramEnd"/>
-      <w:r>
-        <w:t xml:space="preserve"> high-dimensional feature vector and </w:t>
+        <w:t xml:space="preserve">representing each word as an high-dimensional feature vector and </w:t>
       </w:r>
       <w:r>
         <w:t xml:space="preserve">training a neural network </w:t>
@@ -1447,14 +1418,9 @@
       </w:r>
       <w:proofErr w:type="spellStart"/>
       <w:r>
-        <w:t>tf-</w:t>
-      </w:r>
-      <w:proofErr w:type="gramStart"/>
-      <w:r>
-        <w:t>idf</w:t>
+        <w:t>tf-idf</w:t>
       </w:r>
       <w:proofErr w:type="spellEnd"/>
-      <w:proofErr w:type="gramEnd"/>
     </w:p>
     <w:p>
       <w:pPr>
@@ -1691,13 +1657,8 @@
       </w:r>
       <w:r>
         <w:tab/>
-        <w:t xml:space="preserve">Cos-sim based on </w:t>
-      </w:r>
-      <w:proofErr w:type="gramStart"/>
-      <w:r>
-        <w:t>word2vec</w:t>
-      </w:r>
-      <w:proofErr w:type="gramEnd"/>
+        <w:t>Cos-sim based on word2vec</w:t>
+      </w:r>
     </w:p>
     <w:p>
       <w:pPr>
@@ -1721,15 +1682,7 @@
         <w:t xml:space="preserve">one </w:t>
       </w:r>
       <w:r>
-        <w:t xml:space="preserve">parameter </w:t>
-      </w:r>
-      <w:proofErr w:type="gramStart"/>
-      <w:r>
-        <w:t>has to</w:t>
-      </w:r>
-      <w:proofErr w:type="gramEnd"/>
-      <w:r>
-        <w:t xml:space="preserve"> be changed when calling the function</w:t>
+        <w:t>parameter has to be changed when calling the function</w:t>
       </w:r>
       <w:r>
         <w:t>.</w:t>
@@ -1744,15 +1697,7 @@
       </w:r>
       <w:r>
         <w:tab/>
-        <w:t xml:space="preserve">Cos-sim based on </w:t>
-      </w:r>
-      <w:proofErr w:type="gramStart"/>
-      <w:r>
-        <w:t>BERT</w:t>
-      </w:r>
-      <w:proofErr w:type="gramEnd"/>
-      <w:r>
-        <w:t xml:space="preserve"> </w:t>
+        <w:t xml:space="preserve">Cos-sim based on BERT </w:t>
       </w:r>
     </w:p>
     <w:p>
@@ -1963,17 +1908,7 @@
           <w:sz w:val="22"/>
           <w:szCs w:val="20"/>
         </w:rPr>
-        <w:t>Cos-</w:t>
-      </w:r>
-      <w:proofErr w:type="gramStart"/>
-      <w:r>
-        <w:rPr>
-          <w:rFonts w:eastAsia="Times New Roman" w:cs="Linux Libertine"/>
-          <w:b/>
-          <w:sz w:val="22"/>
-          <w:szCs w:val="20"/>
-        </w:rPr>
-        <w:t>sim</w:t>
+        <w:t>Cos-sim</w:t>
       </w:r>
       <w:r>
         <w:rPr>
@@ -2001,17 +1936,7 @@
           <w:sz w:val="22"/>
           <w:szCs w:val="20"/>
         </w:rPr>
-        <w:t>tf</w:t>
-      </w:r>
-      <w:proofErr w:type="gramEnd"/>
-      <w:r>
-        <w:rPr>
-          <w:rFonts w:eastAsia="Times New Roman" w:cs="Linux Libertine"/>
-          <w:b/>
-          <w:sz w:val="22"/>
-          <w:szCs w:val="20"/>
-        </w:rPr>
-        <w:t>-idf</w:t>
+        <w:t>tf-idf</w:t>
       </w:r>
       <w:proofErr w:type="spellEnd"/>
       <w:r>
@@ -2413,15 +2338,7 @@
               <w:pStyle w:val="Abstract"/>
             </w:pPr>
             <w:r>
-              <w:t>Yeah! (</w:t>
-            </w:r>
-            <w:proofErr w:type="gramStart"/>
-            <w:r>
-              <w:t>feat</w:t>
-            </w:r>
-            <w:proofErr w:type="gramEnd"/>
-            <w:r>
-              <w:t>. Lil Jon &amp; Ludacris</w:t>
+              <w:t>Yeah! (feat. Lil Jon &amp; Ludacris</w:t>
             </w:r>
           </w:p>
         </w:tc>
@@ -4255,15 +4172,7 @@
               <w:pStyle w:val="AckPara"/>
             </w:pPr>
             <w:r>
-              <w:t xml:space="preserve">The Christmas Song (Merry Christmas </w:t>
-            </w:r>
-            <w:proofErr w:type="gramStart"/>
-            <w:r>
-              <w:t>To</w:t>
-            </w:r>
-            <w:proofErr w:type="gramEnd"/>
-            <w:r>
-              <w:t xml:space="preserve"> You)</w:t>
+              <w:t>The Christmas Song (Merry Christmas To You)</w:t>
             </w:r>
           </w:p>
         </w:tc>
@@ -4633,17 +4542,7 @@
           <w:sz w:val="22"/>
           <w:szCs w:val="20"/>
         </w:rPr>
-        <w:t>Cos-</w:t>
-      </w:r>
-      <w:proofErr w:type="gramStart"/>
-      <w:r>
-        <w:rPr>
-          <w:rFonts w:eastAsia="Times New Roman" w:cs="Linux Libertine"/>
-          <w:b/>
-          <w:sz w:val="22"/>
-          <w:szCs w:val="20"/>
-        </w:rPr>
-        <w:t>sim</w:t>
+        <w:t>Cos-sim</w:t>
       </w:r>
       <w:r>
         <w:rPr>
@@ -4661,17 +4560,7 @@
           <w:sz w:val="22"/>
           <w:szCs w:val="20"/>
         </w:rPr>
-        <w:t xml:space="preserve">  word</w:t>
-      </w:r>
-      <w:proofErr w:type="gramEnd"/>
-      <w:r>
-        <w:rPr>
-          <w:rFonts w:eastAsia="Times New Roman" w:cs="Linux Libertine"/>
-          <w:b/>
-          <w:sz w:val="22"/>
-          <w:szCs w:val="20"/>
-        </w:rPr>
-        <w:t>2vec</w:t>
+        <w:t xml:space="preserve">  word2vec</w:t>
       </w:r>
       <w:r>
         <w:rPr>
@@ -5373,13 +5262,8 @@
         <w:t>s</w:t>
       </w:r>
       <w:r>
-        <w:t xml:space="preserve"> </w:t>
-      </w:r>
-      <w:proofErr w:type="gramStart"/>
-      <w:r>
-        <w:t>contains</w:t>
-      </w:r>
-      <w:proofErr w:type="gramEnd"/>
+        <w:t xml:space="preserve"> contains</w:t>
+      </w:r>
       <w:r>
         <w:t xml:space="preserve"> </w:t>
       </w:r>
@@ -5731,15 +5615,7 @@
               <w:pStyle w:val="AckPara"/>
             </w:pPr>
             <w:r>
-              <w:t xml:space="preserve">Dance With </w:t>
-            </w:r>
-            <w:proofErr w:type="gramStart"/>
-            <w:r>
-              <w:t>The</w:t>
-            </w:r>
-            <w:proofErr w:type="gramEnd"/>
-            <w:r>
-              <w:t xml:space="preserve"> One That Brought You</w:t>
+              <w:t>Dance With The One That Brought You</w:t>
             </w:r>
           </w:p>
           <w:p>
@@ -5934,15 +5810,7 @@
               <w:pStyle w:val="AckPara"/>
             </w:pPr>
             <w:r>
-              <w:t xml:space="preserve">King For </w:t>
-            </w:r>
-            <w:proofErr w:type="gramStart"/>
-            <w:r>
-              <w:t>A</w:t>
-            </w:r>
-            <w:proofErr w:type="gramEnd"/>
-            <w:r>
-              <w:t xml:space="preserve"> Day</w:t>
+              <w:t>King For A Day</w:t>
             </w:r>
           </w:p>
           <w:p>
@@ -7066,15 +6934,7 @@
         <w:t>Not</w:t>
       </w:r>
       <w:r>
-        <w:t xml:space="preserve"> as many </w:t>
-      </w:r>
-      <w:proofErr w:type="gramStart"/>
-      <w:r>
-        <w:t>Christmas</w:t>
-      </w:r>
-      <w:proofErr w:type="gramEnd"/>
-      <w:r>
-        <w:t xml:space="preserve"> </w:t>
+        <w:t xml:space="preserve"> as many Christmas </w:t>
       </w:r>
       <w:r>
         <w:t xml:space="preserve">themed </w:t>
@@ -7165,27 +7025,7 @@
           <w:sz w:val="22"/>
           <w:szCs w:val="20"/>
         </w:rPr>
-        <w:t xml:space="preserve">-sim based on </w:t>
-      </w:r>
-      <w:proofErr w:type="gramStart"/>
-      <w:r>
-        <w:rPr>
-          <w:rFonts w:eastAsia="Times New Roman" w:cs="Linux Libertine"/>
-          <w:b/>
-          <w:sz w:val="22"/>
-          <w:szCs w:val="20"/>
-        </w:rPr>
-        <w:t>BERT</w:t>
-      </w:r>
-      <w:proofErr w:type="gramEnd"/>
-      <w:r>
-        <w:rPr>
-          <w:rFonts w:eastAsia="Times New Roman" w:cs="Linux Libertine"/>
-          <w:b/>
-          <w:sz w:val="22"/>
-          <w:szCs w:val="20"/>
-        </w:rPr>
-        <w:t xml:space="preserve"> </w:t>
+        <w:t xml:space="preserve">-sim based on BERT </w:t>
       </w:r>
     </w:p>
     <w:p>
@@ -7206,21 +7046,7 @@
         <w:rPr>
           <w:lang w:eastAsia="zh-CN"/>
         </w:rPr>
-        <w:t xml:space="preserve">uery song 1: “Love me” by “The </w:t>
-      </w:r>
-      <w:proofErr w:type="gramStart"/>
-      <w:r>
-        <w:rPr>
-          <w:lang w:eastAsia="zh-CN"/>
-        </w:rPr>
-        <w:t>1975</w:t>
-      </w:r>
-      <w:proofErr w:type="gramEnd"/>
-      <w:r>
-        <w:rPr>
-          <w:lang w:eastAsia="zh-CN"/>
-        </w:rPr>
-        <w:t xml:space="preserve">” </w:t>
+        <w:t xml:space="preserve">uery song 1: “Love me” by “The 1975” </w:t>
       </w:r>
     </w:p>
     <w:p>
@@ -8908,19 +8734,11 @@
                 <w:lang w:eastAsia="zh-CN"/>
               </w:rPr>
             </w:pPr>
-            <w:proofErr w:type="gramStart"/>
-            <w:r>
-              <w:rPr>
-                <w:lang w:eastAsia="zh-CN"/>
-              </w:rPr>
-              <w:t>All of</w:t>
-            </w:r>
-            <w:proofErr w:type="gramEnd"/>
-            <w:r>
-              <w:rPr>
-                <w:lang w:eastAsia="zh-CN"/>
-              </w:rPr>
-              <w:t xml:space="preserve"> Your Glory</w:t>
+            <w:r>
+              <w:rPr>
+                <w:lang w:eastAsia="zh-CN"/>
+              </w:rPr>
+              <w:t>All of Your Glory</w:t>
             </w:r>
           </w:p>
           <w:p>
@@ -10493,21 +10311,7 @@
               <w:rPr>
                 <w:lang w:eastAsia="zh-CN"/>
               </w:rPr>
-              <w:t xml:space="preserve">The Christmas Song (Merry Christmas </w:t>
-            </w:r>
-            <w:proofErr w:type="gramStart"/>
-            <w:r>
-              <w:rPr>
-                <w:lang w:eastAsia="zh-CN"/>
-              </w:rPr>
-              <w:t>To</w:t>
-            </w:r>
-            <w:proofErr w:type="gramEnd"/>
-            <w:r>
-              <w:rPr>
-                <w:lang w:eastAsia="zh-CN"/>
-              </w:rPr>
-              <w:t xml:space="preserve"> You)</w:t>
+              <w:t>The Christmas Song (Merry Christmas To You)</w:t>
             </w:r>
           </w:p>
           <w:p>
@@ -11072,21 +10876,7 @@
               <w:rPr>
                 <w:lang w:eastAsia="zh-CN"/>
               </w:rPr>
-              <w:t xml:space="preserve">Santa Claus Is Coming </w:t>
-            </w:r>
-            <w:proofErr w:type="gramStart"/>
-            <w:r>
-              <w:rPr>
-                <w:lang w:eastAsia="zh-CN"/>
-              </w:rPr>
-              <w:t>To</w:t>
-            </w:r>
-            <w:proofErr w:type="gramEnd"/>
-            <w:r>
-              <w:rPr>
-                <w:lang w:eastAsia="zh-CN"/>
-              </w:rPr>
-              <w:t xml:space="preserve"> Town</w:t>
+              <w:t>Santa Claus Is Coming To Town</w:t>
             </w:r>
           </w:p>
           <w:p>
@@ -11232,21 +11022,7 @@
         <w:rPr>
           <w:lang w:eastAsia="zh-CN"/>
         </w:rPr>
-        <w:t xml:space="preserve">, </w:t>
-      </w:r>
-      <w:proofErr w:type="gramStart"/>
-      <w:r>
-        <w:rPr>
-          <w:lang w:eastAsia="zh-CN"/>
-        </w:rPr>
-        <w:t>Carol</w:t>
-      </w:r>
-      <w:proofErr w:type="gramEnd"/>
-      <w:r>
-        <w:rPr>
-          <w:lang w:eastAsia="zh-CN"/>
-        </w:rPr>
-        <w:t xml:space="preserve"> and Pop genre. It is also worth mentioning that the song “St. </w:t>
+        <w:t xml:space="preserve">, Carol and Pop genre. It is also worth mentioning that the song “St. </w:t>
       </w:r>
       <w:proofErr w:type="spellStart"/>
       <w:r>

--- a/Lab Report_final.docx
+++ b/Lab Report_final.docx
@@ -313,16 +313,8 @@
               <w:rPr>
                 <w:rStyle w:val="FirstName"/>
               </w:rPr>
-              <w:t xml:space="preserve">Sara </w:t>
-            </w:r>
-            <w:proofErr w:type="spellStart"/>
-            <w:r>
-              <w:rPr>
-                <w:rStyle w:val="FirstName"/>
-              </w:rPr>
-              <w:t>Scheucher</w:t>
-            </w:r>
-            <w:proofErr w:type="spellEnd"/>
+              <w:t>Sara Scheucher</w:t>
+            </w:r>
           </w:p>
           <w:p>
             <w:pPr>
@@ -674,7 +666,13 @@
         <w:t xml:space="preserve"> to</w:t>
       </w:r>
       <w:r>
-        <w:t xml:space="preserve"> the text-based music recommender system in the future a large focus is set on making the code modular.</w:t>
+        <w:t xml:space="preserve"> the text-based music recommender system in the future</w:t>
+      </w:r>
+      <w:r>
+        <w:t>,</w:t>
+      </w:r>
+      <w:r>
+        <w:t xml:space="preserve"> a large focus is set on making the code modular.</w:t>
       </w:r>
       <w:r>
         <w:t xml:space="preserve"> </w:t>
@@ -946,7 +944,19 @@
         <w:t xml:space="preserve">“N”, </w:t>
       </w:r>
       <w:r>
-        <w:t xml:space="preserve">the number of tracks retrieved as well as the similarity function for example cosine similarity or Euclidean similarity. </w:t>
+        <w:t xml:space="preserve">the number of tracks retrieved as well as the similarity function for example </w:t>
+      </w:r>
+      <w:r>
+        <w:t>C</w:t>
+      </w:r>
+      <w:r>
+        <w:t xml:space="preserve">osine similarity or </w:t>
+      </w:r>
+      <w:r>
+        <w:t>Euclidean</w:t>
+      </w:r>
+      <w:r>
+        <w:t xml:space="preserve"> similarity. </w:t>
       </w:r>
       <w:r>
         <w:t>These measures help increase the flexibility and reusability of the code.</w:t>
@@ -1019,7 +1029,15 @@
         <w:t>Tab-Separated Values file</w:t>
       </w:r>
       <w:r>
-        <w:t>) this type of file is similar to t</w:t>
+        <w:t xml:space="preserve">) this type of file is </w:t>
+      </w:r>
+      <w:proofErr w:type="gramStart"/>
+      <w:r>
+        <w:t>similar to</w:t>
+      </w:r>
+      <w:proofErr w:type="gramEnd"/>
+      <w:r>
+        <w:t xml:space="preserve"> t</w:t>
       </w:r>
       <w:r>
         <w:t>he</w:t>
@@ -1179,10 +1197,18 @@
         <w:t xml:space="preserve"> of words </w:t>
       </w:r>
       <w:r>
-        <w:t>that is</w:t>
-      </w:r>
-      <w:r>
-        <w:t xml:space="preserve"> capable of capturing </w:t>
+        <w:t xml:space="preserve">that </w:t>
+      </w:r>
+      <w:proofErr w:type="gramStart"/>
+      <w:r>
+        <w:t>is</w:t>
+      </w:r>
+      <w:r>
+        <w:t xml:space="preserve"> capable of capturing</w:t>
+      </w:r>
+      <w:proofErr w:type="gramEnd"/>
+      <w:r>
+        <w:t xml:space="preserve"> </w:t>
       </w:r>
       <w:r>
         <w:t xml:space="preserve">rich contextual information in </w:t>
@@ -1197,7 +1223,15 @@
         <w:t>meanings of words</w:t>
       </w:r>
       <w:r>
-        <w:t xml:space="preserve"> in a given phrase</w:t>
+        <w:t xml:space="preserve"> </w:t>
+      </w:r>
+      <w:proofErr w:type="gramStart"/>
+      <w:r>
+        <w:t>in a given</w:t>
+      </w:r>
+      <w:proofErr w:type="gramEnd"/>
+      <w:r>
+        <w:t xml:space="preserve"> phrase</w:t>
       </w:r>
       <w:r>
         <w:t xml:space="preserve">. </w:t>
@@ -1293,7 +1327,13 @@
         <w:t xml:space="preserve"> method is based on </w:t>
       </w:r>
       <w:r>
-        <w:t xml:space="preserve">representing each word as an high-dimensional feature vector and </w:t>
+        <w:t xml:space="preserve">representing each word as </w:t>
+      </w:r>
+      <w:r>
+        <w:t>a</w:t>
+      </w:r>
+      <w:r>
+        <w:t xml:space="preserve"> high-dimensional feature vector and </w:t>
       </w:r>
       <w:r>
         <w:t xml:space="preserve">training a neural network </w:t>
@@ -1418,9 +1458,14 @@
       </w:r>
       <w:proofErr w:type="spellStart"/>
       <w:r>
-        <w:t>tf-idf</w:t>
+        <w:t>tf-</w:t>
+      </w:r>
+      <w:proofErr w:type="gramStart"/>
+      <w:r>
+        <w:t>idf</w:t>
       </w:r>
       <w:proofErr w:type="spellEnd"/>
+      <w:proofErr w:type="gramEnd"/>
     </w:p>
     <w:p>
       <w:pPr>
@@ -1466,7 +1511,13 @@
         <w:t>-arrays as input</w:t>
       </w:r>
       <w:r>
-        <w:t xml:space="preserve"> and reshapes them to 2d arrays so they can be used in the cosine similarity function which is provided by the scikit-learn </w:t>
+        <w:t xml:space="preserve"> and reshapes them to 2d arrays so they can be used in the cosine similarity function which is provided by the </w:t>
+      </w:r>
+      <w:r>
+        <w:t>S</w:t>
+      </w:r>
+      <w:r>
+        <w:t xml:space="preserve">cikit-learn </w:t>
       </w:r>
       <w:r>
         <w:t>library. The</w:t>
@@ -1615,22 +1666,13 @@
       </w:r>
       <w:proofErr w:type="spellEnd"/>
       <w:r>
-        <w:t xml:space="preserve"> function. The song-id as well as the similarity-score are then saved in the similarities array. The similarity scores can range from -1 to 1, 1</w:t>
-      </w:r>
-      <w:r>
-        <w:t xml:space="preserve"> corresponds to</w:t>
-      </w:r>
-      <w:r>
-        <w:t xml:space="preserve"> perfect </w:t>
-      </w:r>
-      <w:r>
-        <w:t>similarity</w:t>
-      </w:r>
-      <w:r>
-        <w:t>.</w:t>
-      </w:r>
-      <w:r>
-        <w:t xml:space="preserve"> Afterwards</w:t>
+        <w:t xml:space="preserve"> function. The song-id as well as the similarity-score are then saved in the similarities </w:t>
+      </w:r>
+      <w:r>
+        <w:t>list</w:t>
+      </w:r>
+      <w:r>
+        <w:t>. Afterwards</w:t>
       </w:r>
       <w:r>
         <w:t>,</w:t>
@@ -1657,8 +1699,13 @@
       </w:r>
       <w:r>
         <w:tab/>
-        <w:t>Cos-sim based on word2vec</w:t>
-      </w:r>
+        <w:t xml:space="preserve">Cos-sim based on </w:t>
+      </w:r>
+      <w:proofErr w:type="gramStart"/>
+      <w:r>
+        <w:t>word2vec</w:t>
+      </w:r>
+      <w:proofErr w:type="gramEnd"/>
     </w:p>
     <w:p>
       <w:pPr>
@@ -1669,7 +1716,10 @@
       </w:r>
       <w:proofErr w:type="spellStart"/>
       <w:r>
-        <w:t>tf-idf</w:t>
+        <w:t>tf-</w:t>
+      </w:r>
+      <w:r>
+        <w:t>idf</w:t>
       </w:r>
       <w:proofErr w:type="spellEnd"/>
       <w:r>
@@ -1682,7 +1732,15 @@
         <w:t xml:space="preserve">one </w:t>
       </w:r>
       <w:r>
-        <w:t>parameter has to be changed when calling the function</w:t>
+        <w:t xml:space="preserve">parameter </w:t>
+      </w:r>
+      <w:proofErr w:type="gramStart"/>
+      <w:r>
+        <w:t>has to</w:t>
+      </w:r>
+      <w:proofErr w:type="gramEnd"/>
+      <w:r>
+        <w:t xml:space="preserve"> be changed when calling the function</w:t>
       </w:r>
       <w:r>
         <w:t>.</w:t>
@@ -1697,7 +1755,15 @@
       </w:r>
       <w:r>
         <w:tab/>
-        <w:t xml:space="preserve">Cos-sim based on BERT </w:t>
+        <w:t xml:space="preserve">Cos-sim based on </w:t>
+      </w:r>
+      <w:proofErr w:type="gramStart"/>
+      <w:r>
+        <w:t>BERT</w:t>
+      </w:r>
+      <w:proofErr w:type="gramEnd"/>
+      <w:r>
+        <w:t xml:space="preserve"> </w:t>
       </w:r>
     </w:p>
     <w:p>
@@ -1805,11 +1871,6 @@
       <w:pPr>
         <w:pStyle w:val="AckPara"/>
       </w:pPr>
-    </w:p>
-    <w:p>
-      <w:pPr>
-        <w:pStyle w:val="AckPara"/>
-      </w:pPr>
       <w:r>
         <w:t xml:space="preserve">The random baseline function will </w:t>
       </w:r>
@@ -1908,7 +1969,17 @@
           <w:sz w:val="22"/>
           <w:szCs w:val="20"/>
         </w:rPr>
-        <w:t>Cos-sim</w:t>
+        <w:t>Cos-</w:t>
+      </w:r>
+      <w:proofErr w:type="gramStart"/>
+      <w:r>
+        <w:rPr>
+          <w:rFonts w:eastAsia="Times New Roman" w:cs="Linux Libertine"/>
+          <w:b/>
+          <w:sz w:val="22"/>
+          <w:szCs w:val="20"/>
+        </w:rPr>
+        <w:t>sim</w:t>
       </w:r>
       <w:r>
         <w:rPr>
@@ -1936,7 +2007,17 @@
           <w:sz w:val="22"/>
           <w:szCs w:val="20"/>
         </w:rPr>
-        <w:t>tf-idf</w:t>
+        <w:t>tf</w:t>
+      </w:r>
+      <w:proofErr w:type="gramEnd"/>
+      <w:r>
+        <w:rPr>
+          <w:rFonts w:eastAsia="Times New Roman" w:cs="Linux Libertine"/>
+          <w:b/>
+          <w:sz w:val="22"/>
+          <w:szCs w:val="20"/>
+        </w:rPr>
+        <w:t>-idf</w:t>
       </w:r>
       <w:proofErr w:type="spellEnd"/>
       <w:r>
@@ -2338,7 +2419,15 @@
               <w:pStyle w:val="Abstract"/>
             </w:pPr>
             <w:r>
-              <w:t>Yeah! (feat. Lil Jon &amp; Ludacris</w:t>
+              <w:t>Yeah! (</w:t>
+            </w:r>
+            <w:proofErr w:type="gramStart"/>
+            <w:r>
+              <w:t>feat</w:t>
+            </w:r>
+            <w:proofErr w:type="gramEnd"/>
+            <w:r>
+              <w:t>. Lil Jon &amp; Ludacris</w:t>
             </w:r>
           </w:p>
         </w:tc>
@@ -2585,7 +2674,6 @@
               <w:pStyle w:val="Abstract"/>
             </w:pPr>
             <w:r>
-              <w:lastRenderedPageBreak/>
               <w:t>Song</w:t>
             </w:r>
           </w:p>
@@ -2641,11 +2729,6 @@
       <w:pPr>
         <w:pStyle w:val="AckPara"/>
       </w:pPr>
-    </w:p>
-    <w:p>
-      <w:pPr>
-        <w:pStyle w:val="AckPara"/>
-      </w:pPr>
       <w:r>
         <w:t>In the result</w:t>
       </w:r>
@@ -2668,6 +2751,7 @@
         <w:t xml:space="preserve"> </w:t>
       </w:r>
       <w:r>
+        <w:lastRenderedPageBreak/>
         <w:t>contain</w:t>
       </w:r>
       <w:r>
@@ -3503,7 +3587,10 @@
         <w:t>T</w:t>
       </w:r>
       <w:r>
-        <w:t>he data also includes a cover version of it</w:t>
+        <w:t xml:space="preserve">he data also includes a cover version of </w:t>
+      </w:r>
+      <w:r>
+        <w:t>this song</w:t>
       </w:r>
       <w:r>
         <w:t xml:space="preserve"> by Mary J. Blige, </w:t>
@@ -3515,7 +3602,7 @@
         <w:t xml:space="preserve">appears first in the result set because </w:t>
       </w:r>
       <w:r>
-        <w:t>of the identical lyrics.  The result</w:t>
+        <w:t>of the identical lyrics. The result</w:t>
       </w:r>
       <w:r>
         <w:t>s</w:t>
@@ -4172,7 +4259,15 @@
               <w:pStyle w:val="AckPara"/>
             </w:pPr>
             <w:r>
-              <w:t>The Christmas Song (Merry Christmas To You)</w:t>
+              <w:t xml:space="preserve">The Christmas Song (Merry Christmas </w:t>
+            </w:r>
+            <w:proofErr w:type="gramStart"/>
+            <w:r>
+              <w:t>To</w:t>
+            </w:r>
+            <w:proofErr w:type="gramEnd"/>
+            <w:r>
+              <w:t xml:space="preserve"> You)</w:t>
             </w:r>
           </w:p>
         </w:tc>
@@ -4542,7 +4637,17 @@
           <w:sz w:val="22"/>
           <w:szCs w:val="20"/>
         </w:rPr>
-        <w:t>Cos-sim</w:t>
+        <w:t>Cos-</w:t>
+      </w:r>
+      <w:proofErr w:type="gramStart"/>
+      <w:r>
+        <w:rPr>
+          <w:rFonts w:eastAsia="Times New Roman" w:cs="Linux Libertine"/>
+          <w:b/>
+          <w:sz w:val="22"/>
+          <w:szCs w:val="20"/>
+        </w:rPr>
+        <w:t>sim</w:t>
       </w:r>
       <w:r>
         <w:rPr>
@@ -4560,7 +4665,17 @@
           <w:sz w:val="22"/>
           <w:szCs w:val="20"/>
         </w:rPr>
-        <w:t xml:space="preserve">  word2vec</w:t>
+        <w:t xml:space="preserve">  word</w:t>
+      </w:r>
+      <w:proofErr w:type="gramEnd"/>
+      <w:r>
+        <w:rPr>
+          <w:rFonts w:eastAsia="Times New Roman" w:cs="Linux Libertine"/>
+          <w:b/>
+          <w:sz w:val="22"/>
+          <w:szCs w:val="20"/>
+        </w:rPr>
+        <w:t>2vec</w:t>
       </w:r>
       <w:r>
         <w:rPr>
@@ -5262,11 +5377,16 @@
         <w:t>s</w:t>
       </w:r>
       <w:r>
-        <w:t xml:space="preserve"> contains</w:t>
-      </w:r>
-      <w:r>
         <w:t xml:space="preserve"> </w:t>
       </w:r>
+      <w:proofErr w:type="gramStart"/>
+      <w:r>
+        <w:t>contains</w:t>
+      </w:r>
+      <w:proofErr w:type="gramEnd"/>
+      <w:r>
+        <w:t xml:space="preserve"> </w:t>
+      </w:r>
       <w:r>
         <w:t>two</w:t>
       </w:r>
@@ -5337,10 +5457,14 @@
         <w:t xml:space="preserve"> track is also </w:t>
       </w:r>
       <w:r>
-        <w:t xml:space="preserve">  a British Band. </w:t>
-      </w:r>
-      <w:r>
-        <w:t xml:space="preserve">which leads us to the speculation that the cluster might be attributed to different language use between British English and American </w:t>
+        <w:t xml:space="preserve">a British Band. </w:t>
+      </w:r>
+      <w:r>
+        <w:t xml:space="preserve">which leads us to the speculation that the cluster might be </w:t>
+      </w:r>
+      <w:r>
+        <w:lastRenderedPageBreak/>
+        <w:t xml:space="preserve">attributed to different language use between British English and American </w:t>
       </w:r>
       <w:r>
         <w:t>English.</w:t>
@@ -5615,7 +5739,15 @@
               <w:pStyle w:val="AckPara"/>
             </w:pPr>
             <w:r>
-              <w:t>Dance With The One That Brought You</w:t>
+              <w:t xml:space="preserve">Dance With </w:t>
+            </w:r>
+            <w:proofErr w:type="gramStart"/>
+            <w:r>
+              <w:t>The</w:t>
+            </w:r>
+            <w:proofErr w:type="gramEnd"/>
+            <w:r>
+              <w:t xml:space="preserve"> One That Brought You</w:t>
             </w:r>
           </w:p>
           <w:p>
@@ -5810,7 +5942,15 @@
               <w:pStyle w:val="AckPara"/>
             </w:pPr>
             <w:r>
-              <w:t>King For A Day</w:t>
+              <w:t xml:space="preserve">King For </w:t>
+            </w:r>
+            <w:proofErr w:type="gramStart"/>
+            <w:r>
+              <w:t>A</w:t>
+            </w:r>
+            <w:proofErr w:type="gramEnd"/>
+            <w:r>
+              <w:t xml:space="preserve"> Day</w:t>
             </w:r>
           </w:p>
           <w:p>
@@ -6934,7 +7074,15 @@
         <w:t>Not</w:t>
       </w:r>
       <w:r>
-        <w:t xml:space="preserve"> as many Christmas </w:t>
+        <w:t xml:space="preserve"> as many </w:t>
+      </w:r>
+      <w:proofErr w:type="gramStart"/>
+      <w:r>
+        <w:t>Christmas</w:t>
+      </w:r>
+      <w:proofErr w:type="gramEnd"/>
+      <w:r>
+        <w:t xml:space="preserve"> </w:t>
       </w:r>
       <w:r>
         <w:t xml:space="preserve">themed </w:t>
@@ -7025,7 +7173,27 @@
           <w:sz w:val="22"/>
           <w:szCs w:val="20"/>
         </w:rPr>
-        <w:t xml:space="preserve">-sim based on BERT </w:t>
+        <w:t xml:space="preserve">-sim based on </w:t>
+      </w:r>
+      <w:proofErr w:type="gramStart"/>
+      <w:r>
+        <w:rPr>
+          <w:rFonts w:eastAsia="Times New Roman" w:cs="Linux Libertine"/>
+          <w:b/>
+          <w:sz w:val="22"/>
+          <w:szCs w:val="20"/>
+        </w:rPr>
+        <w:t>BERT</w:t>
+      </w:r>
+      <w:proofErr w:type="gramEnd"/>
+      <w:r>
+        <w:rPr>
+          <w:rFonts w:eastAsia="Times New Roman" w:cs="Linux Libertine"/>
+          <w:b/>
+          <w:sz w:val="22"/>
+          <w:szCs w:val="20"/>
+        </w:rPr>
+        <w:t xml:space="preserve"> </w:t>
       </w:r>
     </w:p>
     <w:p>
@@ -7046,7 +7214,21 @@
         <w:rPr>
           <w:lang w:eastAsia="zh-CN"/>
         </w:rPr>
-        <w:t xml:space="preserve">uery song 1: “Love me” by “The 1975” </w:t>
+        <w:t xml:space="preserve">uery song 1: “Love me” by “The </w:t>
+      </w:r>
+      <w:proofErr w:type="gramStart"/>
+      <w:r>
+        <w:rPr>
+          <w:lang w:eastAsia="zh-CN"/>
+        </w:rPr>
+        <w:t>1975</w:t>
+      </w:r>
+      <w:proofErr w:type="gramEnd"/>
+      <w:r>
+        <w:rPr>
+          <w:lang w:eastAsia="zh-CN"/>
+        </w:rPr>
+        <w:t xml:space="preserve">” </w:t>
       </w:r>
     </w:p>
     <w:p>
@@ -8734,11 +8916,19 @@
                 <w:lang w:eastAsia="zh-CN"/>
               </w:rPr>
             </w:pPr>
-            <w:r>
-              <w:rPr>
-                <w:lang w:eastAsia="zh-CN"/>
-              </w:rPr>
-              <w:t>All of Your Glory</w:t>
+            <w:proofErr w:type="gramStart"/>
+            <w:r>
+              <w:rPr>
+                <w:lang w:eastAsia="zh-CN"/>
+              </w:rPr>
+              <w:t>All of</w:t>
+            </w:r>
+            <w:proofErr w:type="gramEnd"/>
+            <w:r>
+              <w:rPr>
+                <w:lang w:eastAsia="zh-CN"/>
+              </w:rPr>
+              <w:t xml:space="preserve"> Your Glory</w:t>
             </w:r>
           </w:p>
           <w:p>
@@ -10311,7 +10501,21 @@
               <w:rPr>
                 <w:lang w:eastAsia="zh-CN"/>
               </w:rPr>
-              <w:t>The Christmas Song (Merry Christmas To You)</w:t>
+              <w:t xml:space="preserve">The Christmas Song (Merry Christmas </w:t>
+            </w:r>
+            <w:proofErr w:type="gramStart"/>
+            <w:r>
+              <w:rPr>
+                <w:lang w:eastAsia="zh-CN"/>
+              </w:rPr>
+              <w:t>To</w:t>
+            </w:r>
+            <w:proofErr w:type="gramEnd"/>
+            <w:r>
+              <w:rPr>
+                <w:lang w:eastAsia="zh-CN"/>
+              </w:rPr>
+              <w:t xml:space="preserve"> You)</w:t>
             </w:r>
           </w:p>
           <w:p>
@@ -10876,7 +11080,21 @@
               <w:rPr>
                 <w:lang w:eastAsia="zh-CN"/>
               </w:rPr>
-              <w:t>Santa Claus Is Coming To Town</w:t>
+              <w:t xml:space="preserve">Santa Claus Is Coming </w:t>
+            </w:r>
+            <w:proofErr w:type="gramStart"/>
+            <w:r>
+              <w:rPr>
+                <w:lang w:eastAsia="zh-CN"/>
+              </w:rPr>
+              <w:t>To</w:t>
+            </w:r>
+            <w:proofErr w:type="gramEnd"/>
+            <w:r>
+              <w:rPr>
+                <w:lang w:eastAsia="zh-CN"/>
+              </w:rPr>
+              <w:t xml:space="preserve"> Town</w:t>
             </w:r>
           </w:p>
           <w:p>
@@ -11022,7 +11240,21 @@
         <w:rPr>
           <w:lang w:eastAsia="zh-CN"/>
         </w:rPr>
-        <w:t xml:space="preserve">, Carol and Pop genre. It is also worth mentioning that the song “St. </w:t>
+        <w:t xml:space="preserve">, </w:t>
+      </w:r>
+      <w:proofErr w:type="gramStart"/>
+      <w:r>
+        <w:rPr>
+          <w:lang w:eastAsia="zh-CN"/>
+        </w:rPr>
+        <w:t>Carol</w:t>
+      </w:r>
+      <w:proofErr w:type="gramEnd"/>
+      <w:r>
+        <w:rPr>
+          <w:lang w:eastAsia="zh-CN"/>
+        </w:rPr>
+        <w:t xml:space="preserve"> and Pop genre. It is also worth mentioning that the song “St. </w:t>
       </w:r>
       <w:proofErr w:type="spellStart"/>
       <w:r>
@@ -11196,254 +11428,6 @@
         </w:rPr>
         <w:t>. https://doi.org/10.5281/zenodo.6609677</w:t>
       </w:r>
-    </w:p>
-    <w:p>
-      <w:pPr>
-        <w:pStyle w:val="Head1"/>
-      </w:pPr>
-    </w:p>
-    <w:p>
-      <w:pPr>
-        <w:pStyle w:val="MetadataHead"/>
-        <w:rPr>
-          <w:vanish/>
-          <w:color w:val="auto"/>
-          <w:sz w:val="14"/>
-          <w:szCs w:val="14"/>
-          <w14:ligatures w14:val="standard"/>
-        </w:rPr>
-      </w:pPr>
-      <w:r>
-        <w:rPr>
-          <w:vanish/>
-          <w:color w:val="auto"/>
-          <w:sz w:val="14"/>
-          <w:szCs w:val="14"/>
-          <w14:ligatures w14:val="standard"/>
-        </w:rPr>
-        <w:t>Conference Name:ACM Woodstock conference</w:t>
-      </w:r>
-    </w:p>
-    <w:p>
-      <w:pPr>
-        <w:pStyle w:val="MetadataHead"/>
-        <w:rPr>
-          <w:vanish/>
-          <w:color w:val="auto"/>
-          <w:sz w:val="14"/>
-          <w:szCs w:val="14"/>
-          <w14:ligatures w14:val="standard"/>
-        </w:rPr>
-      </w:pPr>
-      <w:r>
-        <w:rPr>
-          <w:vanish/>
-          <w:color w:val="auto"/>
-          <w:sz w:val="14"/>
-          <w:szCs w:val="14"/>
-          <w14:ligatures w14:val="standard"/>
-        </w:rPr>
-        <w:t>Conference Short Name:WOODSTOCK’18</w:t>
-      </w:r>
-    </w:p>
-    <w:p>
-      <w:pPr>
-        <w:pStyle w:val="MetadataHead"/>
-        <w:rPr>
-          <w:vanish/>
-          <w:color w:val="auto"/>
-          <w:sz w:val="14"/>
-          <w:szCs w:val="14"/>
-          <w14:ligatures w14:val="standard"/>
-        </w:rPr>
-      </w:pPr>
-      <w:r>
-        <w:rPr>
-          <w:vanish/>
-          <w:color w:val="auto"/>
-          <w:sz w:val="14"/>
-          <w:szCs w:val="14"/>
-          <w14:ligatures w14:val="standard"/>
-        </w:rPr>
-        <w:t>Conference Location:El Paso, Texas USA</w:t>
-      </w:r>
-    </w:p>
-    <w:p>
-      <w:pPr>
-        <w:pStyle w:val="MetadataHead"/>
-        <w:rPr>
-          <w:vanish/>
-          <w:color w:val="auto"/>
-          <w:sz w:val="14"/>
-          <w:szCs w:val="14"/>
-          <w14:ligatures w14:val="standard"/>
-        </w:rPr>
-      </w:pPr>
-      <w:r>
-        <w:rPr>
-          <w:vanish/>
-          <w:color w:val="auto"/>
-          <w:sz w:val="14"/>
-          <w:szCs w:val="14"/>
-          <w14:ligatures w14:val="standard"/>
-        </w:rPr>
-        <w:t>ISBN:978-1-4503-0000-0/18/06</w:t>
-      </w:r>
-    </w:p>
-    <w:p>
-      <w:pPr>
-        <w:pStyle w:val="MetadataHead"/>
-        <w:rPr>
-          <w:vanish/>
-          <w:color w:val="auto"/>
-          <w:sz w:val="14"/>
-          <w:szCs w:val="14"/>
-          <w14:ligatures w14:val="standard"/>
-        </w:rPr>
-      </w:pPr>
-      <w:r>
-        <w:rPr>
-          <w:vanish/>
-          <w:color w:val="auto"/>
-          <w:sz w:val="14"/>
-          <w:szCs w:val="14"/>
-          <w14:ligatures w14:val="standard"/>
-        </w:rPr>
-        <w:t>Year:2018</w:t>
-      </w:r>
-    </w:p>
-    <w:p>
-      <w:pPr>
-        <w:pStyle w:val="MetadataHead"/>
-        <w:rPr>
-          <w:vanish/>
-          <w:color w:val="auto"/>
-          <w:sz w:val="14"/>
-          <w:szCs w:val="14"/>
-          <w14:ligatures w14:val="standard"/>
-        </w:rPr>
-      </w:pPr>
-      <w:r>
-        <w:rPr>
-          <w:vanish/>
-          <w:color w:val="auto"/>
-          <w:sz w:val="14"/>
-          <w:szCs w:val="14"/>
-          <w14:ligatures w14:val="standard"/>
-        </w:rPr>
-        <w:t>Date:June</w:t>
-      </w:r>
-    </w:p>
-    <w:p>
-      <w:pPr>
-        <w:pStyle w:val="MetadataHead"/>
-        <w:rPr>
-          <w:vanish/>
-          <w:color w:val="auto"/>
-          <w:sz w:val="14"/>
-          <w:szCs w:val="14"/>
-          <w14:ligatures w14:val="standard"/>
-        </w:rPr>
-      </w:pPr>
-      <w:r>
-        <w:rPr>
-          <w:vanish/>
-          <w:color w:val="auto"/>
-          <w:sz w:val="14"/>
-          <w:szCs w:val="14"/>
-          <w14:ligatures w14:val="standard"/>
-        </w:rPr>
-        <w:t>Copyright Year:2018</w:t>
-      </w:r>
-    </w:p>
-    <w:p>
-      <w:pPr>
-        <w:pStyle w:val="MetadataHead"/>
-        <w:rPr>
-          <w:vanish/>
-          <w:color w:val="auto"/>
-          <w:sz w:val="14"/>
-          <w:szCs w:val="14"/>
-          <w14:ligatures w14:val="standard"/>
-        </w:rPr>
-      </w:pPr>
-      <w:r>
-        <w:rPr>
-          <w:vanish/>
-          <w:color w:val="auto"/>
-          <w:sz w:val="14"/>
-          <w:szCs w:val="14"/>
-          <w14:ligatures w14:val="standard"/>
-        </w:rPr>
-        <w:t>Copyright Statement:rightsretained</w:t>
-      </w:r>
-    </w:p>
-    <w:p>
-      <w:pPr>
-        <w:pStyle w:val="MetadataHead"/>
-        <w:rPr>
-          <w:vanish/>
-          <w:color w:val="auto"/>
-          <w:sz w:val="14"/>
-          <w:szCs w:val="14"/>
-          <w14:ligatures w14:val="standard"/>
-        </w:rPr>
-      </w:pPr>
-      <w:r>
-        <w:rPr>
-          <w:vanish/>
-          <w:color w:val="auto"/>
-          <w:sz w:val="14"/>
-          <w:szCs w:val="14"/>
-          <w14:ligatures w14:val="standard"/>
-        </w:rPr>
-        <w:t>DOI:10.1145/1234567890</w:t>
-      </w:r>
-    </w:p>
-    <w:p>
-      <w:pPr>
-        <w:pStyle w:val="MetadataHead"/>
-        <w:rPr>
-          <w:vanish/>
-          <w:color w:val="auto"/>
-          <w:sz w:val="14"/>
-          <w:szCs w:val="14"/>
-          <w14:ligatures w14:val="standard"/>
-        </w:rPr>
-      </w:pPr>
-      <w:r>
-        <w:rPr>
-          <w:vanish/>
-          <w:color w:val="auto"/>
-          <w:sz w:val="14"/>
-          <w:szCs w:val="14"/>
-          <w14:ligatures w14:val="standard"/>
-        </w:rPr>
-        <w:t>RRH: F. Surname et al.</w:t>
-      </w:r>
-    </w:p>
-    <w:p>
-      <w:pPr>
-        <w:pStyle w:val="MetadataHead"/>
-        <w:rPr>
-          <w:color w:val="auto"/>
-          <w:sz w:val="14"/>
-          <w:szCs w:val="14"/>
-          <w14:ligatures w14:val="standard"/>
-        </w:rPr>
-      </w:pPr>
-      <w:r>
-        <w:rPr>
-          <w:vanish/>
-          <w:color w:val="auto"/>
-          <w:sz w:val="14"/>
-          <w:szCs w:val="14"/>
-          <w14:ligatures w14:val="standard"/>
-        </w:rPr>
-        <w:t>Price:$15.00</w:t>
-      </w:r>
-      <w:bookmarkStart w:id="1" w:name="intm"/>
-      <w:bookmarkEnd w:id="1"/>
     </w:p>
     <w:sectPr>
       <w:endnotePr>
@@ -20218,184 +20202,6 @@
 </file>
 
 <file path=customXml/item1.xml><?xml version="1.0" encoding="utf-8"?>
-<Workflow version="v.1.13">
-  <Filtration versionrequired="True" status="DONE" StartTime="25-07-2014 13:27:04" EndTime="25-07-2014 13:28:29">
-    <Mandatory>
-      <P status="DONE" StartTime="25-07-2014 13:27:42" EndTime="25-07-2014 13:27:43">(1) * Replace leftmost and rightmost char -(hyphen) of superscript matter, into minus</P>
-      <P status="DONE" StartTime="25-07-2014 13:27:43" EndTime="25-07-2014 13:27:44">(2) * Replace all variations of degree into 'degree' symbol</P>
-      <P status="DONE" StartTime="25-07-2014 13:27:44" EndTime="25-07-2014 13:27:44">(3) * Remove unwanted blank lines</P>
-      <P status="DONE" StartTime="25-07-2014 13:27:44" EndTime="25-07-2014 13:27:44">(4) * Replace underlined 'plus' sign(s) with plus/minus symbol(s)</P>
-      <P status="DONE" StartTime="25-07-2014 13:27:44" EndTime="25-07-2014 13:27:44">(5) * Replace underlined 'Greater Than' symbol(s) with 'Greater Than or Equal To' symbol(s)</P>
-      <P status="DONE" StartTime="25-07-2014 13:27:44" EndTime="25-07-2014 13:27:45">(6) * Replace underlined 'Less Than' symbol(s) with 'Less Than or Equal To' symbol(s)</P>
-      <P status="DONE" StartTime="25-07-2014 13:27:45" EndTime="25-07-2014 13:27:46">(7) * Replace 'x' with 'multiplication' symbol</P>
-      <P status="DONE" StartTime="25-07-2014 13:27:46" EndTime="25-07-2014 13:27:46">(8) * Remove space(s) before tab</P>
-      <P status="DONE" StartTime="25-07-2014 13:27:46" EndTime="25-07-2014 13:27:46">(9) * Remove space(s) after tab</P>
-      <P status="DONE" StartTime="25-07-2014 13:27:46" EndTime="25-07-2014 13:27:47">(10) * Remove tab(s) before paragraph mark</P>
-      <P status="DONE" StartTime="25-07-2014 13:27:47" EndTime="25-07-2014 13:27:47">(11) * Remove tab(s) after paragraph mark</P>
-      <P status="DONE" StartTime="25-07-2014 13:27:47" EndTime="25-07-2014 13:27:50">(12) * Remove space(s) before paragraph mark</P>
-      <P status="DONE" StartTime="25-07-2014 13:27:50" EndTime="25-07-2014 13:27:51">(13) * Remove space(s) after paragraph mark</P>
-      <P status="DONE" StartTime="25-07-2014 13:27:51" EndTime="25-07-2014 13:27:51">(14) * Replace multiple space(s) with single space</P>
-      <P status="DONE" StartTime="25-07-2014 13:27:51" EndTime="25-07-2014 13:28:14">(16) * Replace 'single hyphen' inside page range/number range with 'double hyphen'</P>
-      <P status="DONE" StartTime="25-07-2014 13:28:14" EndTime="25-07-2014 13:28:14">(18) * Change smart quote(s) to straight quote(s)</P>
-      <P status="DONE" StartTime="25-07-2014 13:28:14" EndTime="25-07-2014 13:28:15">(19) * Change straight quote(s) to smart quote(s)</P>
-      <P status="DONE" StartTime="25-07-2014 13:28:15" EndTime="25-07-2014 13:28:15">(20) * Change three consecutive dots to Ellipsis(...)</P>
-      <P status="DONE" StartTime="25-07-2014 13:28:15" EndTime="25-07-2014 13:28:16">(22) * Remove space(s) before comma</P>
-      <P status="DONE" StartTime="25-07-2014 13:28:16" EndTime="25-07-2014 13:28:16">(23) * Remove space(s) before semicolon</P>
-      <P status="DONE" StartTime="25-07-2014 13:28:16" EndTime="25-07-2014 13:28:17">(24) * Remove space(s) before period</P>
-      <P status="DONE" StartTime="25-07-2014 13:28:17" EndTime="25-07-2014 13:28:17">(25) * Remove space(s) before closing parenthesis</P>
-      <P status="DONE" StartTime="25-07-2014 13:28:17" EndTime="25-07-2014 13:28:17">(26) * Remove space(s) after opening parenthesis</P>
-      <P status="DONE" StartTime="25-07-2014 13:28:17" EndTime="25-07-2014 13:28:18">(28) * Remove space(s) before % sign</P>
-      <P status="DONE" StartTime="25-07-2014 13:28:18" EndTime="25-07-2014 13:28:18">(29) * Remove space before Celsius or Fahrenheit sign</P>
-      <P status="DONE" StartTime="25-07-2014 13:28:18" EndTime="25-07-2014 13:28:19">(34) * Convert 'direction' sign(s) to symbol(s)</P>
-      <P status="DONE" StartTime="25-07-2014 13:28:19" EndTime="25-07-2014 13:28:20">(38) * Remove unwanted section/page/column Breaks</P>
-      <P status="DONE" StartTime="25-07-2014 13:28:20" EndTime="25-07-2014 13:28:22">(47) * Convert 'direction' arrow(s) to symbol(s)</P>
-    </Mandatory>
-    <Optional>
-      <P status="YTS">(15) * Change 'Em Dash' with --- (triple hyphen) and 'En Dash' with -- (double hyphen)</P>
-      <P status="YTS">(17) * Change 'double hyphen' inside page range/number range into 'single hyphen'</P>
-      <P status="YTS">(21) * Change hyphen (with space both side) into En Dash (with space both side)</P>
-      <P status="YTS">(27) * Remove comma from digits</P>
-      <P status="YTS">(30) * Convert tab mark(s) to standard form</P>
-      <P status="YTS">(31) * Add 'space' before and after 'equal sign'</P>
-      <P status="YTS">(32) * Move 'period' from outside closing double quote(s) to inside</P>
-      <P status="YTS">(33) * Move 'comma' from outside closing double quote(s) to inside</P>
-      <P status="YTS">(35) * Convert 'hard return' mark(s) to standard form</P>
-      <P status="YTS">(36) * Insert 'En Space' in COMMON SI and Metric units</P>
-      <P status="YTS">(37) * Insert 'En Space' for COMPLEX (&gt;550 units) SI and Metric units</P>
-      <P status="YTS">(39) * Replace Em dash with spaces on both sides to En dash with spaces on both sides</P>
-      <P status="YTS">(40) * Replace --- (Triple hyphens) with spaces on both sides to En dash with spaces on both sides</P>
-      <P status="YTS">(41) * Replace --- (Triple hyphens) without spaces on both sides to En dash with spaces on both sides</P>
-      <P status="YTS">(42) * Replace -- (Double hyphens) with spaces on both sides to En dash with spaces on both sides</P>
-      <P status="YTS">(43) * Insert 'Non-breaking Space' for COMPLEX (&gt;550 units) SI and Metric units</P>
-      <P status="YTS">(44) * Remove header and footer information</P>
-      <P status="YTS">(45) * Remove space before superscript footnote/endnote citations</P>
-      <P status="YTS">(46) * Remove Optional Hyphen Between Word</P>
-    </Optional>
-  </Filtration>
-  <BodyStyling versionrequired="True" status="DONE" StartTime="25-07-2014 13:29:21" EndTime="25-07-2014 13:33:39">
-    <TagMapping status="DONE">
-    </TagMapping>
-    <StyleMapping status="DONE">
-    </StyleMapping>
-  </BodyStyling>
-  <Reference versionrequired="True" status="DONE" StartTime="25-07-2014 13:34:10" EndTime="25-07-2014 13:37:04">
-  </Reference>
-  <CrossLinking versionrequired="True" status="YTS">
-  </CrossLinking>
-  <DOI versionrequired="True" status="YTS">
-  </DOI>
-  <Metadata versionrequired="True" status="YTS">
-    <Global>
-      <JournalID type="publisher">PRB</JournalID>
-      <JournalID type="coden">PRBMDO</JournalID>
-      <JournalID type="hwp">
-      </JournalID>
-      <JournalID type="pmc">
-      </JournalID>
-      <JournalID type="nlmta">
-      </JournalID>
-      <JournalID type="pmid">
-      </JournalID>
-      <JournalID type="pumbed">
-      </JournalID>
-      <JournalID type="doi">
-      </JournalID>
-      <JournalID type="other">
-      </JournalID>
-      <JOURNALTITLE>Physical Review B</JOURNALTITLE>
-      <JOURNALSUBTITLE>
-      </JOURNALSUBTITLE>
-      <TRANSJOURNALTITLE>
-      </TRANSJOURNALTITLE>
-      <ABBREVJOURNALTITLE>Phys. Rev. B</ABBREVJOURNALTITLE>
-      <ISSNPRINT>1098-0121</ISSNPRINT>
-      <ISSNONLINE>1550-235X</ISSNONLINE>
-      <PUBLISHERNAME>American Physical Society</PUBLISHERNAME>
-      <PUBLISHERLOCATION>
-      </PUBLISHERLOCATION>
-      <SELFURI>
-      </SELFURI>
-      <COPYRIGHTS>
-      </COPYRIGHTS>
-    </Global>
-    <OPENACCESS>
-      <OPEN_ACCESS_NO>
-      </OPEN_ACCESS_NO>
-      <OPEN_ACCESS_YES>
-      </OPEN_ACCESS_YES>
-      <OPEN_ACCESS_CC_BY>
-      </OPEN_ACCESS_CC_BY>
-      <OPEN_ACCESS_CC_BY_SA>
-      </OPEN_ACCESS_CC_BY_SA>
-      <OPEN_ACCESS_CC_BY_ND>
-      </OPEN_ACCESS_CC_BY_ND>
-      <OPEN_ACCESS_CC_BY_NC>
-      </OPEN_ACCESS_CC_BY_NC>
-      <OPEN_ACCESS_CC_BY_NC_SA>
-      </OPEN_ACCESS_CC_BY_NC_SA>
-      <OPEN_ACCESS_CC_BY_NC_ND>
-      </OPEN_ACCESS_CC_BY_NC_ND>
-    </OPENACCESS>
-    <ArticleSpecific metafile="starter.txt">
-      <ARTICLEID mandatory="False" active="True" metadata="%ACC" tagname=""/>
-      <DOI mandatory="False" active="True" metadata="%SC" tagname=""/>
-      <PMID mandatory="False" active="False" metadata="" tagname=""/>
-      <CODEN mandatory="False" active="False" metadata="" tagname=""/>
-      <MANUSCRIPT mandatory="False" active="True" metadata="%ACC" tagname=""/>
-      <PII mandatory="False" active="False" metadata="" tagname=""/>
-      <OTHER mandatory="False" active="False" metadata="" tagname=""/>
-      <SUBJECT_LEVEL1 mandatory="False" active="True" metadata="%SC" tagname=""/>
-      <SUBJECT_LEVEL2 mandatory="False" active="True" metadata="%SC" tagname=""/>
-      <PUBDATE_PRINT mandatory="False" active="True" metadata="" tagname=""/>
-      <PUBDATE_ONLINE mandatory="False" active="True" metadata="" tagname=""/>
-      <HISTORYDATE_RECEIVED mandatory="False" active="True" metadata="%RD" tagname=""/>
-      <HISTORYDATE_REV-REQUEST mandatory="False" active="False" metadata="" tagname=""/>
-      <HISTORYDATE_REV-RECEIVED mandatory="False" active="True" metadata="%RDREV" tagname=""/>
-      <HISTORYDATE_ACCEPTED mandatory="False" active="False" metadata="" tagname=""/>
-      <VOLUME mandatory="False" active="True" metadata="" tagname="00"/>
-      <ISSUE mandatory="False" active="True" metadata="" tagname="0"/>
-      <SUPPLEMENTARY_MATERIAL mandatory="False" active="False" metadata="" tagname=""/>
-      <COPYRIGHT_STATEMENT mandatory="False" active="True" metadata="%CP+%CPTXT+%CPHOLDER+%CPURL" tagname=""/>
-      <OPEN_ACCESS mandatory="False" active="False" metadata="" tagname=""/>
-      <ARTICLE_TYPE mandatory="False" active="True" metadata="%SC" tagname=""/>
-    </ArticleSpecific>
-  </Metadata>
-  <XmlConversion versionrequired="True" status="YTS">
-    <XMLValidation>
-      <DTDNAME>JATS-JOURNALPUBLISHING-OASIS-ARTICLE1-MATHML3</DTDNAME>
-      <MATHSTYLENAME>LaTeX</MATHSTYLENAME>
-      <FLOATPLACEMENT>End of Para</FLOATPLACEMENT>
-      <FLOATPOSITION>First callout </FLOATPOSITION>
-      <ENTITYSTYLE>ISO</ENTITYSTYLE>
-    </XMLValidation>
-    <DocValidation status="YTS">
-    </DocValidation>
-  </XmlConversion>
-  <CopyEditing versionrequired="True" status="YTS">
-  </CopyEditing>
-  <XmlConversion versionrequired="True" status="YTS">
-    <XMLValidation>
-      <DTDNAME>JATS-JOURNALPUBLISHING-OASIS-ARTICLE1-MATHML3</DTDNAME>
-      <MATHSTYLENAME>LaTeX</MATHSTYLENAME>
-      <FLOATPLACEMENT>End of Para</FLOATPLACEMENT>
-      <FLOATPOSITION>First callout </FLOATPOSITION>
-      <ENTITYSTYLE>ISO</ENTITYSTYLE>
-    </XMLValidation>
-    <DocValidation status="YTS">
-    </DocValidation>
-  </XmlConversion>
-  <Utility>
-    <Manual>
-      <Category name="General">
-        <Query>Please Check 3</Query>
-      </Category>
-    </Manual>
-  </Utility>
-  <Client id="5" name="APS" journalname="PRB"/>
-</Workflow>
-</file>
-
-<file path=customXml/item2.xml><?xml version="1.0" encoding="utf-8"?>
 <ct:contentTypeSchema xmlns:ct="http://schemas.microsoft.com/office/2006/metadata/contentType" xmlns:ma="http://schemas.microsoft.com/office/2006/metadata/properties/metaAttributes" ct:_="" ma:_="" ma:contentTypeName="Dokument" ma:contentTypeID="0x01010095E2C9C1985D974398DD72071D19D571" ma:contentTypeVersion="7" ma:contentTypeDescription="Ein neues Dokument erstellen." ma:contentTypeScope="" ma:versionID="ad9b7a663965bbed5c08a32aa19689d9">
   <xsd:schema xmlns:xsd="http://www.w3.org/2001/XMLSchema" xmlns:xs="http://www.w3.org/2001/XMLSchema" xmlns:p="http://schemas.microsoft.com/office/2006/metadata/properties" xmlns:ns3="5abe197a-4f6e-4bfe-9fe2-052741b46fa3" xmlns:ns4="5d3ba2a9-67f4-46e5-ad58-9b7fcb413ba9" targetNamespace="http://schemas.microsoft.com/office/2006/metadata/properties" ma:root="true" ma:fieldsID="cbb05b8f0a04314f1a4fc5033fa097e0" ns3:_="" ns4:_="">
     <xsd:import namespace="5abe197a-4f6e-4bfe-9fe2-052741b46fa3"/>
@@ -20578,13 +20384,186 @@
 </ct:contentTypeSchema>
 </file>
 
+<file path=customXml/item2.xml><?xml version="1.0" encoding="utf-8"?>
+<Workflow version="v.1.13">
+  <Filtration versionrequired="True" status="DONE" StartTime="25-07-2014 13:27:04" EndTime="25-07-2014 13:28:29">
+    <Mandatory>
+      <P status="DONE" StartTime="25-07-2014 13:27:42" EndTime="25-07-2014 13:27:43">(1) * Replace leftmost and rightmost char -(hyphen) of superscript matter, into minus</P>
+      <P status="DONE" StartTime="25-07-2014 13:27:43" EndTime="25-07-2014 13:27:44">(2) * Replace all variations of degree into 'degree' symbol</P>
+      <P status="DONE" StartTime="25-07-2014 13:27:44" EndTime="25-07-2014 13:27:44">(3) * Remove unwanted blank lines</P>
+      <P status="DONE" StartTime="25-07-2014 13:27:44" EndTime="25-07-2014 13:27:44">(4) * Replace underlined 'plus' sign(s) with plus/minus symbol(s)</P>
+      <P status="DONE" StartTime="25-07-2014 13:27:44" EndTime="25-07-2014 13:27:44">(5) * Replace underlined 'Greater Than' symbol(s) with 'Greater Than or Equal To' symbol(s)</P>
+      <P status="DONE" StartTime="25-07-2014 13:27:44" EndTime="25-07-2014 13:27:45">(6) * Replace underlined 'Less Than' symbol(s) with 'Less Than or Equal To' symbol(s)</P>
+      <P status="DONE" StartTime="25-07-2014 13:27:45" EndTime="25-07-2014 13:27:46">(7) * Replace 'x' with 'multiplication' symbol</P>
+      <P status="DONE" StartTime="25-07-2014 13:27:46" EndTime="25-07-2014 13:27:46">(8) * Remove space(s) before tab</P>
+      <P status="DONE" StartTime="25-07-2014 13:27:46" EndTime="25-07-2014 13:27:46">(9) * Remove space(s) after tab</P>
+      <P status="DONE" StartTime="25-07-2014 13:27:46" EndTime="25-07-2014 13:27:47">(10) * Remove tab(s) before paragraph mark</P>
+      <P status="DONE" StartTime="25-07-2014 13:27:47" EndTime="25-07-2014 13:27:47">(11) * Remove tab(s) after paragraph mark</P>
+      <P status="DONE" StartTime="25-07-2014 13:27:47" EndTime="25-07-2014 13:27:50">(12) * Remove space(s) before paragraph mark</P>
+      <P status="DONE" StartTime="25-07-2014 13:27:50" EndTime="25-07-2014 13:27:51">(13) * Remove space(s) after paragraph mark</P>
+      <P status="DONE" StartTime="25-07-2014 13:27:51" EndTime="25-07-2014 13:27:51">(14) * Replace multiple space(s) with single space</P>
+      <P status="DONE" StartTime="25-07-2014 13:27:51" EndTime="25-07-2014 13:28:14">(16) * Replace 'single hyphen' inside page range/number range with 'double hyphen'</P>
+      <P status="DONE" StartTime="25-07-2014 13:28:14" EndTime="25-07-2014 13:28:14">(18) * Change smart quote(s) to straight quote(s)</P>
+      <P status="DONE" StartTime="25-07-2014 13:28:14" EndTime="25-07-2014 13:28:15">(19) * Change straight quote(s) to smart quote(s)</P>
+      <P status="DONE" StartTime="25-07-2014 13:28:15" EndTime="25-07-2014 13:28:15">(20) * Change three consecutive dots to Ellipsis(...)</P>
+      <P status="DONE" StartTime="25-07-2014 13:28:15" EndTime="25-07-2014 13:28:16">(22) * Remove space(s) before comma</P>
+      <P status="DONE" StartTime="25-07-2014 13:28:16" EndTime="25-07-2014 13:28:16">(23) * Remove space(s) before semicolon</P>
+      <P status="DONE" StartTime="25-07-2014 13:28:16" EndTime="25-07-2014 13:28:17">(24) * Remove space(s) before period</P>
+      <P status="DONE" StartTime="25-07-2014 13:28:17" EndTime="25-07-2014 13:28:17">(25) * Remove space(s) before closing parenthesis</P>
+      <P status="DONE" StartTime="25-07-2014 13:28:17" EndTime="25-07-2014 13:28:17">(26) * Remove space(s) after opening parenthesis</P>
+      <P status="DONE" StartTime="25-07-2014 13:28:17" EndTime="25-07-2014 13:28:18">(28) * Remove space(s) before % sign</P>
+      <P status="DONE" StartTime="25-07-2014 13:28:18" EndTime="25-07-2014 13:28:18">(29) * Remove space before Celsius or Fahrenheit sign</P>
+      <P status="DONE" StartTime="25-07-2014 13:28:18" EndTime="25-07-2014 13:28:19">(34) * Convert 'direction' sign(s) to symbol(s)</P>
+      <P status="DONE" StartTime="25-07-2014 13:28:19" EndTime="25-07-2014 13:28:20">(38) * Remove unwanted section/page/column Breaks</P>
+      <P status="DONE" StartTime="25-07-2014 13:28:20" EndTime="25-07-2014 13:28:22">(47) * Convert 'direction' arrow(s) to symbol(s)</P>
+    </Mandatory>
+    <Optional>
+      <P status="YTS">(15) * Change 'Em Dash' with --- (triple hyphen) and 'En Dash' with -- (double hyphen)</P>
+      <P status="YTS">(17) * Change 'double hyphen' inside page range/number range into 'single hyphen'</P>
+      <P status="YTS">(21) * Change hyphen (with space both side) into En Dash (with space both side)</P>
+      <P status="YTS">(27) * Remove comma from digits</P>
+      <P status="YTS">(30) * Convert tab mark(s) to standard form</P>
+      <P status="YTS">(31) * Add 'space' before and after 'equal sign'</P>
+      <P status="YTS">(32) * Move 'period' from outside closing double quote(s) to inside</P>
+      <P status="YTS">(33) * Move 'comma' from outside closing double quote(s) to inside</P>
+      <P status="YTS">(35) * Convert 'hard return' mark(s) to standard form</P>
+      <P status="YTS">(36) * Insert 'En Space' in COMMON SI and Metric units</P>
+      <P status="YTS">(37) * Insert 'En Space' for COMPLEX (&gt;550 units) SI and Metric units</P>
+      <P status="YTS">(39) * Replace Em dash with spaces on both sides to En dash with spaces on both sides</P>
+      <P status="YTS">(40) * Replace --- (Triple hyphens) with spaces on both sides to En dash with spaces on both sides</P>
+      <P status="YTS">(41) * Replace --- (Triple hyphens) without spaces on both sides to En dash with spaces on both sides</P>
+      <P status="YTS">(42) * Replace -- (Double hyphens) with spaces on both sides to En dash with spaces on both sides</P>
+      <P status="YTS">(43) * Insert 'Non-breaking Space' for COMPLEX (&gt;550 units) SI and Metric units</P>
+      <P status="YTS">(44) * Remove header and footer information</P>
+      <P status="YTS">(45) * Remove space before superscript footnote/endnote citations</P>
+      <P status="YTS">(46) * Remove Optional Hyphen Between Word</P>
+    </Optional>
+  </Filtration>
+  <BodyStyling versionrequired="True" status="DONE" StartTime="25-07-2014 13:29:21" EndTime="25-07-2014 13:33:39">
+    <TagMapping status="DONE">
+    </TagMapping>
+    <StyleMapping status="DONE">
+    </StyleMapping>
+  </BodyStyling>
+  <Reference versionrequired="True" status="DONE" StartTime="25-07-2014 13:34:10" EndTime="25-07-2014 13:37:04">
+  </Reference>
+  <CrossLinking versionrequired="True" status="YTS">
+  </CrossLinking>
+  <DOI versionrequired="True" status="YTS">
+  </DOI>
+  <Metadata versionrequired="True" status="YTS">
+    <Global>
+      <JournalID type="publisher">PRB</JournalID>
+      <JournalID type="coden">PRBMDO</JournalID>
+      <JournalID type="hwp">
+      </JournalID>
+      <JournalID type="pmc">
+      </JournalID>
+      <JournalID type="nlmta">
+      </JournalID>
+      <JournalID type="pmid">
+      </JournalID>
+      <JournalID type="pumbed">
+      </JournalID>
+      <JournalID type="doi">
+      </JournalID>
+      <JournalID type="other">
+      </JournalID>
+      <JOURNALTITLE>Physical Review B</JOURNALTITLE>
+      <JOURNALSUBTITLE>
+      </JOURNALSUBTITLE>
+      <TRANSJOURNALTITLE>
+      </TRANSJOURNALTITLE>
+      <ABBREVJOURNALTITLE>Phys. Rev. B</ABBREVJOURNALTITLE>
+      <ISSNPRINT>1098-0121</ISSNPRINT>
+      <ISSNONLINE>1550-235X</ISSNONLINE>
+      <PUBLISHERNAME>American Physical Society</PUBLISHERNAME>
+      <PUBLISHERLOCATION>
+      </PUBLISHERLOCATION>
+      <SELFURI>
+      </SELFURI>
+      <COPYRIGHTS>
+      </COPYRIGHTS>
+    </Global>
+    <OPENACCESS>
+      <OPEN_ACCESS_NO>
+      </OPEN_ACCESS_NO>
+      <OPEN_ACCESS_YES>
+      </OPEN_ACCESS_YES>
+      <OPEN_ACCESS_CC_BY>
+      </OPEN_ACCESS_CC_BY>
+      <OPEN_ACCESS_CC_BY_SA>
+      </OPEN_ACCESS_CC_BY_SA>
+      <OPEN_ACCESS_CC_BY_ND>
+      </OPEN_ACCESS_CC_BY_ND>
+      <OPEN_ACCESS_CC_BY_NC>
+      </OPEN_ACCESS_CC_BY_NC>
+      <OPEN_ACCESS_CC_BY_NC_SA>
+      </OPEN_ACCESS_CC_BY_NC_SA>
+      <OPEN_ACCESS_CC_BY_NC_ND>
+      </OPEN_ACCESS_CC_BY_NC_ND>
+    </OPENACCESS>
+    <ArticleSpecific metafile="starter.txt">
+      <ARTICLEID mandatory="False" active="True" metadata="%ACC" tagname=""/>
+      <DOI mandatory="False" active="True" metadata="%SC" tagname=""/>
+      <PMID mandatory="False" active="False" metadata="" tagname=""/>
+      <CODEN mandatory="False" active="False" metadata="" tagname=""/>
+      <MANUSCRIPT mandatory="False" active="True" metadata="%ACC" tagname=""/>
+      <PII mandatory="False" active="False" metadata="" tagname=""/>
+      <OTHER mandatory="False" active="False" metadata="" tagname=""/>
+      <SUBJECT_LEVEL1 mandatory="False" active="True" metadata="%SC" tagname=""/>
+      <SUBJECT_LEVEL2 mandatory="False" active="True" metadata="%SC" tagname=""/>
+      <PUBDATE_PRINT mandatory="False" active="True" metadata="" tagname=""/>
+      <PUBDATE_ONLINE mandatory="False" active="True" metadata="" tagname=""/>
+      <HISTORYDATE_RECEIVED mandatory="False" active="True" metadata="%RD" tagname=""/>
+      <HISTORYDATE_REV-REQUEST mandatory="False" active="False" metadata="" tagname=""/>
+      <HISTORYDATE_REV-RECEIVED mandatory="False" active="True" metadata="%RDREV" tagname=""/>
+      <HISTORYDATE_ACCEPTED mandatory="False" active="False" metadata="" tagname=""/>
+      <VOLUME mandatory="False" active="True" metadata="" tagname="00"/>
+      <ISSUE mandatory="False" active="True" metadata="" tagname="0"/>
+      <SUPPLEMENTARY_MATERIAL mandatory="False" active="False" metadata="" tagname=""/>
+      <COPYRIGHT_STATEMENT mandatory="False" active="True" metadata="%CP+%CPTXT+%CPHOLDER+%CPURL" tagname=""/>
+      <OPEN_ACCESS mandatory="False" active="False" metadata="" tagname=""/>
+      <ARTICLE_TYPE mandatory="False" active="True" metadata="%SC" tagname=""/>
+    </ArticleSpecific>
+  </Metadata>
+  <XmlConversion versionrequired="True" status="YTS">
+    <XMLValidation>
+      <DTDNAME>JATS-JOURNALPUBLISHING-OASIS-ARTICLE1-MATHML3</DTDNAME>
+      <MATHSTYLENAME>LaTeX</MATHSTYLENAME>
+      <FLOATPLACEMENT>End of Para</FLOATPLACEMENT>
+      <FLOATPOSITION>First callout </FLOATPOSITION>
+      <ENTITYSTYLE>ISO</ENTITYSTYLE>
+    </XMLValidation>
+    <DocValidation status="YTS">
+    </DocValidation>
+  </XmlConversion>
+  <CopyEditing versionrequired="True" status="YTS">
+  </CopyEditing>
+  <XmlConversion versionrequired="True" status="YTS">
+    <XMLValidation>
+      <DTDNAME>JATS-JOURNALPUBLISHING-OASIS-ARTICLE1-MATHML3</DTDNAME>
+      <MATHSTYLENAME>LaTeX</MATHSTYLENAME>
+      <FLOATPLACEMENT>End of Para</FLOATPLACEMENT>
+      <FLOATPOSITION>First callout </FLOATPOSITION>
+      <ENTITYSTYLE>ISO</ENTITYSTYLE>
+    </XMLValidation>
+    <DocValidation status="YTS">
+    </DocValidation>
+  </XmlConversion>
+  <Utility>
+    <Manual>
+      <Category name="General">
+        <Query>Please Check 3</Query>
+      </Category>
+    </Manual>
+  </Utility>
+  <Client id="5" name="APS" journalname="PRB"/>
+</Workflow>
+</file>
+
 <file path=customXml/item3.xml><?xml version="1.0" encoding="utf-8"?>
-<?mso-contentType ?>
-<FormTemplates xmlns="http://schemas.microsoft.com/sharepoint/v3/contenttype/forms">
-  <Display>DocumentLibraryForm</Display>
-  <Edit>DocumentLibraryForm</Edit>
-  <New>DocumentLibraryForm</New>
-</FormTemplates>
+<b:Sources xmlns:b="http://schemas.openxmlformats.org/officeDocument/2006/bibliography" xmlns="http://schemas.openxmlformats.org/officeDocument/2006/bibliography" SelectedStyle="\APA.XSL" StyleName="APA"/>
 </file>
 
 <file path=customXml/item4.xml><?xml version="1.0" encoding="utf-8"?>
@@ -20596,16 +20575,15 @@
 </file>
 
 <file path=customXml/item5.xml><?xml version="1.0" encoding="utf-8"?>
-<b:Sources xmlns:b="http://schemas.openxmlformats.org/officeDocument/2006/bibliography" xmlns="http://schemas.openxmlformats.org/officeDocument/2006/bibliography" SelectedStyle="\APA.XSL" StyleName="APA"/>
+<?mso-contentType ?>
+<FormTemplates xmlns="http://schemas.microsoft.com/sharepoint/v3/contenttype/forms">
+  <Display>DocumentLibraryForm</Display>
+  <Edit>DocumentLibraryForm</Edit>
+  <New>DocumentLibraryForm</New>
+</FormTemplates>
 </file>
 
 <file path=customXml/itemProps1.xml><?xml version="1.0" encoding="utf-8"?>
-<ds:datastoreItem xmlns:ds="http://schemas.openxmlformats.org/officeDocument/2006/customXml" ds:itemID="{4D45DBA2-DCF6-46BF-858B-9A8CC8161B4D}">
-  <ds:schemaRefs/>
-</ds:datastoreItem>
-</file>
-
-<file path=customXml/itemProps2.xml><?xml version="1.0" encoding="utf-8"?>
 <ds:datastoreItem xmlns:ds="http://schemas.openxmlformats.org/officeDocument/2006/customXml" ds:itemID="{2ACF633C-599E-4BC7-8261-418067C3E14E}">
   <ds:schemaRefs>
     <ds:schemaRef ds:uri="http://schemas.microsoft.com/office/2006/metadata/contentType"/>
@@ -20624,10 +20602,16 @@
 </ds:datastoreItem>
 </file>
 
+<file path=customXml/itemProps2.xml><?xml version="1.0" encoding="utf-8"?>
+<ds:datastoreItem xmlns:ds="http://schemas.openxmlformats.org/officeDocument/2006/customXml" ds:itemID="{4D45DBA2-DCF6-46BF-858B-9A8CC8161B4D}">
+  <ds:schemaRefs/>
+</ds:datastoreItem>
+</file>
+
 <file path=customXml/itemProps3.xml><?xml version="1.0" encoding="utf-8"?>
-<ds:datastoreItem xmlns:ds="http://schemas.openxmlformats.org/officeDocument/2006/customXml" ds:itemID="{6A5A3DE1-DD86-41F3-BAC2-2390BE3D768A}">
+<ds:datastoreItem xmlns:ds="http://schemas.openxmlformats.org/officeDocument/2006/customXml" ds:itemID="{B589180B-96F4-4B3D-93D7-E2C64345EF74}">
   <ds:schemaRefs>
-    <ds:schemaRef ds:uri="http://schemas.microsoft.com/sharepoint/v3/contenttype/forms"/>
+    <ds:schemaRef ds:uri="http://schemas.openxmlformats.org/officeDocument/2006/bibliography"/>
   </ds:schemaRefs>
 </ds:datastoreItem>
 </file>
@@ -20643,9 +20627,9 @@
 </file>
 
 <file path=customXml/itemProps5.xml><?xml version="1.0" encoding="utf-8"?>
-<ds:datastoreItem xmlns:ds="http://schemas.openxmlformats.org/officeDocument/2006/customXml" ds:itemID="{B589180B-96F4-4B3D-93D7-E2C64345EF74}">
+<ds:datastoreItem xmlns:ds="http://schemas.openxmlformats.org/officeDocument/2006/customXml" ds:itemID="{6A5A3DE1-DD86-41F3-BAC2-2390BE3D768A}">
   <ds:schemaRefs>
-    <ds:schemaRef ds:uri="http://schemas.openxmlformats.org/officeDocument/2006/bibliography"/>
+    <ds:schemaRef ds:uri="http://schemas.microsoft.com/sharepoint/v3/contenttype/forms"/>
   </ds:schemaRefs>
 </ds:datastoreItem>
 </file>